--- a/.5 sem 21 fall/._элементы систем автоматики/лабы/deshyfratory.docx
+++ b/.5 sem 21 fall/._элементы систем автоматики/лабы/deshyfratory.docx
@@ -60,6 +60,39 @@
         </w:rPr>
         <w:t>Кафедра электропривода</w:t>
       </w:r>
+    </w:p>
+    <w:p>
+      <w:pPr>
+        <w:spacing w:after="0" w:line="360" w:lineRule="auto"/>
+        <w:jc w:val="center"/>
+        <w:rPr>
+          <w:rFonts w:ascii="Times New Roman" w:hAnsi="Times New Roman" w:cs="Times New Roman"/>
+          <w:sz w:val="28"/>
+          <w:szCs w:val="28"/>
+        </w:rPr>
+      </w:pPr>
+    </w:p>
+    <w:p>
+      <w:pPr>
+        <w:spacing w:after="0" w:line="360" w:lineRule="auto"/>
+        <w:jc w:val="center"/>
+        <w:rPr>
+          <w:rFonts w:ascii="Times New Roman" w:hAnsi="Times New Roman" w:cs="Times New Roman"/>
+          <w:sz w:val="28"/>
+          <w:szCs w:val="28"/>
+        </w:rPr>
+      </w:pPr>
+    </w:p>
+    <w:p>
+      <w:pPr>
+        <w:spacing w:after="0" w:line="360" w:lineRule="auto"/>
+        <w:jc w:val="center"/>
+        <w:rPr>
+          <w:rFonts w:ascii="Times New Roman" w:hAnsi="Times New Roman" w:cs="Times New Roman"/>
+          <w:sz w:val="28"/>
+          <w:szCs w:val="28"/>
+        </w:rPr>
+      </w:pPr>
     </w:p>
     <w:p>
       <w:pPr>
@@ -660,16 +693,6 @@
         <w:jc w:val="center"/>
         <w:rPr>
           <w:rFonts w:ascii="Times New Roman" w:hAnsi="Times New Roman" w:cs="Times New Roman"/>
-          <w:sz w:val="28"/>
-          <w:szCs w:val="28"/>
-        </w:rPr>
-      </w:pPr>
-    </w:p>
-    <w:p>
-      <w:pPr>
-        <w:spacing w:after="0" w:line="360" w:lineRule="auto"/>
-        <w:ind w:firstLine="709"/>
-        <w:rPr>
           <w:sz w:val="28"/>
           <w:szCs w:val="28"/>
         </w:rPr>
@@ -930,7 +953,7 @@
           <w:tab w:val="right" w:leader="dot" w:pos="9344"/>
         </w:tabs>
         <w:spacing w:after="0" w:line="360" w:lineRule="auto"/>
-        <w:ind w:left="0" w:firstLine="709"/>
+        <w:ind w:left="993"/>
         <w:rPr>
           <w:rFonts w:ascii="Times New Roman" w:hAnsi="Times New Roman" w:cs="Times New Roman"/>
           <w:noProof/>
@@ -1028,7 +1051,7 @@
           <w:tab w:val="right" w:leader="dot" w:pos="9344"/>
         </w:tabs>
         <w:spacing w:after="0" w:line="360" w:lineRule="auto"/>
-        <w:ind w:left="0" w:firstLine="709"/>
+        <w:ind w:left="1418"/>
         <w:rPr>
           <w:rFonts w:ascii="Times New Roman" w:hAnsi="Times New Roman" w:cs="Times New Roman"/>
           <w:noProof/>
@@ -1126,7 +1149,7 @@
           <w:tab w:val="right" w:leader="dot" w:pos="9344"/>
         </w:tabs>
         <w:spacing w:after="0" w:line="360" w:lineRule="auto"/>
-        <w:ind w:left="0" w:firstLine="709"/>
+        <w:ind w:left="1418"/>
         <w:rPr>
           <w:rFonts w:ascii="Times New Roman" w:hAnsi="Times New Roman" w:cs="Times New Roman"/>
           <w:noProof/>
@@ -1203,7 +1226,7 @@
             <w:sz w:val="28"/>
             <w:szCs w:val="28"/>
           </w:rPr>
-          <w:t>4</w:t>
+          <w:t>5</w:t>
         </w:r>
         <w:r>
           <w:rPr>
@@ -1224,7 +1247,7 @@
           <w:tab w:val="right" w:leader="dot" w:pos="9344"/>
         </w:tabs>
         <w:spacing w:after="0" w:line="360" w:lineRule="auto"/>
-        <w:ind w:left="0" w:firstLine="709"/>
+        <w:ind w:left="1418"/>
         <w:rPr>
           <w:rFonts w:ascii="Times New Roman" w:hAnsi="Times New Roman" w:cs="Times New Roman"/>
           <w:noProof/>
@@ -1301,7 +1324,7 @@
             <w:sz w:val="28"/>
             <w:szCs w:val="28"/>
           </w:rPr>
-          <w:t>5</w:t>
+          <w:t>6</w:t>
         </w:r>
         <w:r>
           <w:rPr>
@@ -1322,7 +1345,7 @@
           <w:tab w:val="right" w:leader="dot" w:pos="9344"/>
         </w:tabs>
         <w:spacing w:after="0" w:line="360" w:lineRule="auto"/>
-        <w:ind w:left="0" w:firstLine="709"/>
+        <w:ind w:left="993"/>
         <w:rPr>
           <w:rFonts w:ascii="Times New Roman" w:hAnsi="Times New Roman" w:cs="Times New Roman"/>
           <w:noProof/>
@@ -1420,7 +1443,7 @@
           <w:tab w:val="right" w:leader="dot" w:pos="9344"/>
         </w:tabs>
         <w:spacing w:after="0" w:line="360" w:lineRule="auto"/>
-        <w:ind w:left="0" w:firstLine="709"/>
+        <w:ind w:left="1418"/>
         <w:rPr>
           <w:rFonts w:ascii="Times New Roman" w:hAnsi="Times New Roman" w:cs="Times New Roman"/>
           <w:noProof/>
@@ -1518,7 +1541,7 @@
           <w:tab w:val="right" w:leader="dot" w:pos="9344"/>
         </w:tabs>
         <w:spacing w:after="0" w:line="360" w:lineRule="auto"/>
-        <w:ind w:left="0" w:firstLine="709"/>
+        <w:ind w:left="1418"/>
         <w:rPr>
           <w:rFonts w:ascii="Times New Roman" w:hAnsi="Times New Roman" w:cs="Times New Roman"/>
           <w:noProof/>
@@ -1715,6 +1738,8 @@
         </w:rPr>
         <w:fldChar w:fldCharType="end"/>
       </w:r>
+      <w:bookmarkStart w:id="0" w:name="_GoBack"/>
+      <w:bookmarkEnd w:id="0"/>
     </w:p>
     <w:p>
       <w:pPr>
@@ -1736,8 +1761,6 @@
         </w:rPr>
         <w:br w:type="page"/>
       </w:r>
-      <w:bookmarkStart w:id="0" w:name="_GoBack"/>
-      <w:bookmarkEnd w:id="0"/>
     </w:p>
     <w:p>
       <w:pPr>
@@ -2127,10 +2150,10 @@
             <v:path o:extrusionok="f" gradientshapeok="t" o:connecttype="rect"/>
             <o:lock v:ext="edit" aspectratio="t"/>
           </v:shapetype>
-          <v:shape id="_x0000_i1025" type="#_x0000_t75" style="width:157.7pt;height:116.6pt" o:ole="">
+          <v:shape id="_x0000_i1025" type="#_x0000_t75" style="width:157.5pt;height:116.5pt" o:ole="">
             <v:imagedata r:id="rId7" o:title=""/>
           </v:shape>
-          <o:OLEObject Type="Embed" ProgID="Visio.Drawing.15" ShapeID="_x0000_i1025" DrawAspect="Content" ObjectID="_1699816045" r:id="rId8"/>
+          <o:OLEObject Type="Embed" ProgID="Visio.Drawing.15" ShapeID="_x0000_i1025" DrawAspect="Content" ObjectID="_1699820675" r:id="rId8"/>
         </w:object>
       </w:r>
     </w:p>
@@ -2214,10 +2237,10 @@
           <w:szCs w:val="28"/>
         </w:rPr>
         <w:object w:dxaOrig="560" w:dyaOrig="340" w14:anchorId="1611C346">
-          <v:shape id="_x0000_i1026" type="#_x0000_t75" style="width:28.7pt;height:17.25pt" o:ole="">
+          <v:shape id="_x0000_i1026" type="#_x0000_t75" style="width:28.5pt;height:17.5pt" o:ole="">
             <v:imagedata r:id="rId9" o:title=""/>
           </v:shape>
-          <o:OLEObject Type="Embed" ProgID="Equation.3" ShapeID="_x0000_i1026" DrawAspect="Content" ObjectID="_1699816046" r:id="rId10"/>
+          <o:OLEObject Type="Embed" ProgID="Equation.3" ShapeID="_x0000_i1026" DrawAspect="Content" ObjectID="_1699820676" r:id="rId10"/>
         </w:object>
       </w:r>
       <w:r>
@@ -2236,10 +2259,10 @@
           <w:szCs w:val="28"/>
         </w:rPr>
         <w:object w:dxaOrig="620" w:dyaOrig="279" w14:anchorId="427D0283">
-          <v:shape id="_x0000_i1027" type="#_x0000_t75" style="width:30.9pt;height:13.7pt" o:ole="">
+          <v:shape id="_x0000_i1027" type="#_x0000_t75" style="width:31pt;height:13.5pt" o:ole="">
             <v:imagedata r:id="rId11" o:title=""/>
           </v:shape>
-          <o:OLEObject Type="Embed" ProgID="Equation.3" ShapeID="_x0000_i1027" DrawAspect="Content" ObjectID="_1699816047" r:id="rId12"/>
+          <o:OLEObject Type="Embed" ProgID="Equation.3" ShapeID="_x0000_i1027" DrawAspect="Content" ObjectID="_1699820677" r:id="rId12"/>
         </w:object>
       </w:r>
       <w:r>
@@ -2258,10 +2281,10 @@
           <w:szCs w:val="28"/>
         </w:rPr>
         <w:object w:dxaOrig="600" w:dyaOrig="360" w14:anchorId="50D62A44">
-          <v:shape id="_x0000_i1028" type="#_x0000_t75" style="width:29.6pt;height:18.55pt" o:ole="">
+          <v:shape id="_x0000_i1028" type="#_x0000_t75" style="width:29.5pt;height:18.5pt" o:ole="">
             <v:imagedata r:id="rId13" o:title=""/>
           </v:shape>
-          <o:OLEObject Type="Embed" ProgID="Equation.3" ShapeID="_x0000_i1028" DrawAspect="Content" ObjectID="_1699816048" r:id="rId14"/>
+          <o:OLEObject Type="Embed" ProgID="Equation.3" ShapeID="_x0000_i1028" DrawAspect="Content" ObjectID="_1699820678" r:id="rId14"/>
         </w:object>
       </w:r>
       <w:r>
@@ -2280,10 +2303,10 @@
           <w:szCs w:val="28"/>
         </w:rPr>
         <w:object w:dxaOrig="620" w:dyaOrig="340" w14:anchorId="432041E7">
-          <v:shape id="_x0000_i1029" type="#_x0000_t75" style="width:30.9pt;height:17.25pt" o:ole="">
+          <v:shape id="_x0000_i1029" type="#_x0000_t75" style="width:31pt;height:17.5pt" o:ole="">
             <v:imagedata r:id="rId15" o:title=""/>
           </v:shape>
-          <o:OLEObject Type="Embed" ProgID="Equation.3" ShapeID="_x0000_i1029" DrawAspect="Content" ObjectID="_1699816049" r:id="rId16"/>
+          <o:OLEObject Type="Embed" ProgID="Equation.3" ShapeID="_x0000_i1029" DrawAspect="Content" ObjectID="_1699820679" r:id="rId16"/>
         </w:object>
       </w:r>
       <w:r>
@@ -2351,10 +2374,10 @@
           <w:szCs w:val="28"/>
         </w:rPr>
         <w:object w:dxaOrig="620" w:dyaOrig="279" w14:anchorId="478D1488">
-          <v:shape id="_x0000_i1030" type="#_x0000_t75" style="width:30.9pt;height:13.7pt" o:ole="">
+          <v:shape id="_x0000_i1030" type="#_x0000_t75" style="width:31pt;height:13.5pt" o:ole="">
             <v:imagedata r:id="rId11" o:title=""/>
           </v:shape>
-          <o:OLEObject Type="Embed" ProgID="Equation.3" ShapeID="_x0000_i1030" DrawAspect="Content" ObjectID="_1699816050" r:id="rId17"/>
+          <o:OLEObject Type="Embed" ProgID="Equation.3" ShapeID="_x0000_i1030" DrawAspect="Content" ObjectID="_1699820680" r:id="rId17"/>
         </w:object>
       </w:r>
       <w:r>
@@ -2373,10 +2396,10 @@
           <w:szCs w:val="28"/>
         </w:rPr>
         <w:object w:dxaOrig="620" w:dyaOrig="340" w14:anchorId="0A59888A">
-          <v:shape id="_x0000_i1031" type="#_x0000_t75" style="width:30.9pt;height:17.25pt" o:ole="">
+          <v:shape id="_x0000_i1031" type="#_x0000_t75" style="width:31pt;height:17.5pt" o:ole="">
             <v:imagedata r:id="rId15" o:title=""/>
           </v:shape>
-          <o:OLEObject Type="Embed" ProgID="Equation.3" ShapeID="_x0000_i1031" DrawAspect="Content" ObjectID="_1699816051" r:id="rId18"/>
+          <o:OLEObject Type="Embed" ProgID="Equation.3" ShapeID="_x0000_i1031" DrawAspect="Content" ObjectID="_1699820681" r:id="rId18"/>
         </w:object>
       </w:r>
       <w:r>
@@ -2395,10 +2418,10 @@
           <w:szCs w:val="28"/>
         </w:rPr>
         <w:object w:dxaOrig="560" w:dyaOrig="340" w14:anchorId="27D7D586">
-          <v:shape id="_x0000_i1032" type="#_x0000_t75" style="width:28.7pt;height:17.25pt" o:ole="">
+          <v:shape id="_x0000_i1032" type="#_x0000_t75" style="width:28.5pt;height:17.5pt" o:ole="">
             <v:imagedata r:id="rId9" o:title=""/>
           </v:shape>
-          <o:OLEObject Type="Embed" ProgID="Equation.3" ShapeID="_x0000_i1032" DrawAspect="Content" ObjectID="_1699816052" r:id="rId19"/>
+          <o:OLEObject Type="Embed" ProgID="Equation.3" ShapeID="_x0000_i1032" DrawAspect="Content" ObjectID="_1699820682" r:id="rId19"/>
         </w:object>
       </w:r>
       <w:r>
@@ -2417,10 +2440,10 @@
           <w:szCs w:val="28"/>
         </w:rPr>
         <w:object w:dxaOrig="600" w:dyaOrig="360" w14:anchorId="1E2742C9">
-          <v:shape id="_x0000_i1033" type="#_x0000_t75" style="width:29.6pt;height:18.55pt" o:ole="">
+          <v:shape id="_x0000_i1033" type="#_x0000_t75" style="width:29.5pt;height:18.5pt" o:ole="">
             <v:imagedata r:id="rId13" o:title=""/>
           </v:shape>
-          <o:OLEObject Type="Embed" ProgID="Equation.3" ShapeID="_x0000_i1033" DrawAspect="Content" ObjectID="_1699816053" r:id="rId20"/>
+          <o:OLEObject Type="Embed" ProgID="Equation.3" ShapeID="_x0000_i1033" DrawAspect="Content" ObjectID="_1699820683" r:id="rId20"/>
         </w:object>
       </w:r>
       <w:r>
@@ -2439,10 +2462,10 @@
           <w:szCs w:val="28"/>
         </w:rPr>
         <w:object w:dxaOrig="620" w:dyaOrig="279" w14:anchorId="6339C8F9">
-          <v:shape id="_x0000_i1034" type="#_x0000_t75" style="width:30.9pt;height:13.7pt" o:ole="">
+          <v:shape id="_x0000_i1034" type="#_x0000_t75" style="width:31pt;height:13.5pt" o:ole="">
             <v:imagedata r:id="rId11" o:title=""/>
           </v:shape>
-          <o:OLEObject Type="Embed" ProgID="Equation.3" ShapeID="_x0000_i1034" DrawAspect="Content" ObjectID="_1699816054" r:id="rId21"/>
+          <o:OLEObject Type="Embed" ProgID="Equation.3" ShapeID="_x0000_i1034" DrawAspect="Content" ObjectID="_1699820684" r:id="rId21"/>
         </w:object>
       </w:r>
       <w:r>
@@ -2461,10 +2484,10 @@
           <w:szCs w:val="28"/>
         </w:rPr>
         <w:object w:dxaOrig="620" w:dyaOrig="340" w14:anchorId="3ADFDBE3">
-          <v:shape id="_x0000_i1035" type="#_x0000_t75" style="width:30.9pt;height:17.25pt" o:ole="">
+          <v:shape id="_x0000_i1035" type="#_x0000_t75" style="width:31pt;height:17.5pt" o:ole="">
             <v:imagedata r:id="rId15" o:title=""/>
           </v:shape>
-          <o:OLEObject Type="Embed" ProgID="Equation.3" ShapeID="_x0000_i1035" DrawAspect="Content" ObjectID="_1699816055" r:id="rId22"/>
+          <o:OLEObject Type="Embed" ProgID="Equation.3" ShapeID="_x0000_i1035" DrawAspect="Content" ObjectID="_1699820685" r:id="rId22"/>
         </w:object>
       </w:r>
       <w:r>
@@ -2483,10 +2506,10 @@
           <w:szCs w:val="28"/>
         </w:rPr>
         <w:object w:dxaOrig="560" w:dyaOrig="340" w14:anchorId="39036EBA">
-          <v:shape id="_x0000_i1036" type="#_x0000_t75" style="width:28.7pt;height:17.25pt" o:ole="">
+          <v:shape id="_x0000_i1036" type="#_x0000_t75" style="width:28.5pt;height:17.5pt" o:ole="">
             <v:imagedata r:id="rId9" o:title=""/>
           </v:shape>
-          <o:OLEObject Type="Embed" ProgID="Equation.3" ShapeID="_x0000_i1036" DrawAspect="Content" ObjectID="_1699816056" r:id="rId23"/>
+          <o:OLEObject Type="Embed" ProgID="Equation.3" ShapeID="_x0000_i1036" DrawAspect="Content" ObjectID="_1699820686" r:id="rId23"/>
         </w:object>
       </w:r>
       <w:r>
@@ -2505,10 +2528,10 @@
           <w:szCs w:val="28"/>
         </w:rPr>
         <w:object w:dxaOrig="600" w:dyaOrig="360" w14:anchorId="53BBB88D">
-          <v:shape id="_x0000_i1037" type="#_x0000_t75" style="width:29.6pt;height:18.55pt" o:ole="">
+          <v:shape id="_x0000_i1037" type="#_x0000_t75" style="width:29.5pt;height:18.5pt" o:ole="">
             <v:imagedata r:id="rId13" o:title=""/>
           </v:shape>
-          <o:OLEObject Type="Embed" ProgID="Equation.3" ShapeID="_x0000_i1037" DrawAspect="Content" ObjectID="_1699816057" r:id="rId24"/>
+          <o:OLEObject Type="Embed" ProgID="Equation.3" ShapeID="_x0000_i1037" DrawAspect="Content" ObjectID="_1699820687" r:id="rId24"/>
         </w:object>
       </w:r>
       <w:r>
@@ -2548,10 +2571,10 @@
           <w:szCs w:val="28"/>
         </w:rPr>
         <w:object w:dxaOrig="7693" w:dyaOrig="11233" w14:anchorId="63A3D109">
-          <v:shape id="_x0000_i1038" type="#_x0000_t75" style="width:310.55pt;height:454.55pt" o:ole="">
+          <v:shape id="_x0000_i1038" type="#_x0000_t75" style="width:310.5pt;height:454.5pt" o:ole="">
             <v:imagedata r:id="rId25" o:title=""/>
           </v:shape>
-          <o:OLEObject Type="Embed" ProgID="Visio.Drawing.15" ShapeID="_x0000_i1038" DrawAspect="Content" ObjectID="_1699816058" r:id="rId26"/>
+          <o:OLEObject Type="Embed" ProgID="Visio.Drawing.15" ShapeID="_x0000_i1038" DrawAspect="Content" ObjectID="_1699820688" r:id="rId26"/>
         </w:object>
       </w:r>
     </w:p>
@@ -2589,6 +2612,17 @@
         </w:rPr>
         <w:t xml:space="preserve"> К155ИД4</w:t>
       </w:r>
+    </w:p>
+    <w:p>
+      <w:pPr>
+        <w:spacing w:after="0" w:line="360" w:lineRule="auto"/>
+        <w:jc w:val="center"/>
+        <w:rPr>
+          <w:rFonts w:ascii="Times New Roman" w:hAnsi="Times New Roman" w:cs="Times New Roman"/>
+          <w:sz w:val="28"/>
+          <w:szCs w:val="28"/>
+        </w:rPr>
+      </w:pPr>
     </w:p>
     <w:p>
       <w:pPr>
@@ -2611,6 +2645,7 @@
           <w:sz w:val="28"/>
           <w:szCs w:val="28"/>
         </w:rPr>
+        <w:lastRenderedPageBreak/>
         <w:t xml:space="preserve">2.1.2 </w:t>
       </w:r>
       <w:r>
@@ -2653,7 +2688,6 @@
           <w:sz w:val="28"/>
           <w:szCs w:val="28"/>
         </w:rPr>
-        <w:lastRenderedPageBreak/>
         <w:t xml:space="preserve">Для того, чтобы исследовать работу схемы К155ИД4 в режиме 2-разрядного дешифратора (оба дешифратора поочерёдно) </w:t>
       </w:r>
       <w:r>
@@ -2857,10 +2891,10 @@
                 <w:szCs w:val="28"/>
               </w:rPr>
               <w:object w:dxaOrig="560" w:dyaOrig="340" w14:anchorId="1E9741FA">
-                <v:shape id="_x0000_i1387" type="#_x0000_t75" style="width:28.7pt;height:17.25pt" o:ole="">
+                <v:shape id="_x0000_i1039" type="#_x0000_t75" style="width:28.5pt;height:17.5pt" o:ole="">
                   <v:imagedata r:id="rId9" o:title=""/>
                 </v:shape>
-                <o:OLEObject Type="Embed" ProgID="Equation.3" ShapeID="_x0000_i1387" DrawAspect="Content" ObjectID="_1699816059" r:id="rId27"/>
+                <o:OLEObject Type="Embed" ProgID="Equation.3" ShapeID="_x0000_i1039" DrawAspect="Content" ObjectID="_1699820689" r:id="rId27"/>
               </w:object>
             </w:r>
           </w:p>
@@ -2887,10 +2921,10 @@
                 <w:szCs w:val="28"/>
               </w:rPr>
               <w:object w:dxaOrig="620" w:dyaOrig="279" w14:anchorId="2BCAE964">
-                <v:shape id="_x0000_i1388" type="#_x0000_t75" style="width:30.9pt;height:13.7pt" o:ole="">
+                <v:shape id="_x0000_i1040" type="#_x0000_t75" style="width:31pt;height:13.5pt" o:ole="">
                   <v:imagedata r:id="rId11" o:title=""/>
                 </v:shape>
-                <o:OLEObject Type="Embed" ProgID="Equation.3" ShapeID="_x0000_i1388" DrawAspect="Content" ObjectID="_1699816060" r:id="rId28"/>
+                <o:OLEObject Type="Embed" ProgID="Equation.3" ShapeID="_x0000_i1040" DrawAspect="Content" ObjectID="_1699820690" r:id="rId28"/>
               </w:object>
             </w:r>
           </w:p>
@@ -4440,10 +4474,10 @@
                 <w:szCs w:val="28"/>
               </w:rPr>
               <w:object w:dxaOrig="600" w:dyaOrig="360" w14:anchorId="22686571">
-                <v:shape id="_x0000_i1403" type="#_x0000_t75" style="width:29.6pt;height:18.55pt" o:ole="">
+                <v:shape id="_x0000_i1041" type="#_x0000_t75" style="width:29.5pt;height:18.5pt" o:ole="">
                   <v:imagedata r:id="rId13" o:title=""/>
                 </v:shape>
-                <o:OLEObject Type="Embed" ProgID="Equation.3" ShapeID="_x0000_i1403" DrawAspect="Content" ObjectID="_1699816061" r:id="rId29"/>
+                <o:OLEObject Type="Embed" ProgID="Equation.3" ShapeID="_x0000_i1041" DrawAspect="Content" ObjectID="_1699820691" r:id="rId29"/>
               </w:object>
             </w:r>
           </w:p>
@@ -4470,10 +4504,10 @@
                 <w:szCs w:val="28"/>
               </w:rPr>
               <w:object w:dxaOrig="620" w:dyaOrig="340" w14:anchorId="1A0857CD">
-                <v:shape id="_x0000_i1404" type="#_x0000_t75" style="width:30.9pt;height:17.25pt" o:ole="">
+                <v:shape id="_x0000_i1042" type="#_x0000_t75" style="width:31pt;height:17.5pt" o:ole="">
                   <v:imagedata r:id="rId15" o:title=""/>
                 </v:shape>
-                <o:OLEObject Type="Embed" ProgID="Equation.3" ShapeID="_x0000_i1404" DrawAspect="Content" ObjectID="_1699816062" r:id="rId30"/>
+                <o:OLEObject Type="Embed" ProgID="Equation.3" ShapeID="_x0000_i1042" DrawAspect="Content" ObjectID="_1699820692" r:id="rId30"/>
               </w:object>
             </w:r>
           </w:p>
@@ -5866,6 +5900,7 @@
           <w:sz w:val="28"/>
           <w:szCs w:val="28"/>
         </w:rPr>
+        <w:lastRenderedPageBreak/>
         <w:t xml:space="preserve">2.1.3 </w:t>
       </w:r>
       <w:r>
@@ -5908,7 +5943,6 @@
           <w:sz w:val="28"/>
           <w:szCs w:val="28"/>
         </w:rPr>
-        <w:lastRenderedPageBreak/>
         <w:t>Для того, чтобы исследовать работу схемы К155ИД4 в режиме 3</w:t>
       </w:r>
       <w:r>
@@ -6153,10 +6187,10 @@
                 <w:szCs w:val="28"/>
               </w:rPr>
               <w:object w:dxaOrig="620" w:dyaOrig="279" w14:anchorId="4D1D0C58">
-                <v:shape id="_x0000_i1389" type="#_x0000_t75" style="width:30.9pt;height:13.7pt" o:ole="">
+                <v:shape id="_x0000_i1043" type="#_x0000_t75" style="width:31pt;height:13.5pt" o:ole="">
                   <v:imagedata r:id="rId11" o:title=""/>
                 </v:shape>
-                <o:OLEObject Type="Embed" ProgID="Equation.3" ShapeID="_x0000_i1389" DrawAspect="Content" ObjectID="_1699816063" r:id="rId31"/>
+                <o:OLEObject Type="Embed" ProgID="Equation.3" ShapeID="_x0000_i1043" DrawAspect="Content" ObjectID="_1699820693" r:id="rId31"/>
               </w:object>
             </w:r>
             <w:r>
@@ -6175,10 +6209,10 @@
                 <w:szCs w:val="28"/>
               </w:rPr>
               <w:object w:dxaOrig="620" w:dyaOrig="340" w14:anchorId="6E6F60A3">
-                <v:shape id="_x0000_i1390" type="#_x0000_t75" style="width:30.9pt;height:17.25pt" o:ole="">
+                <v:shape id="_x0000_i1044" type="#_x0000_t75" style="width:31pt;height:17.5pt" o:ole="">
                   <v:imagedata r:id="rId32" o:title=""/>
                 </v:shape>
-                <o:OLEObject Type="Embed" ProgID="Equation.3" ShapeID="_x0000_i1390" DrawAspect="Content" ObjectID="_1699816064" r:id="rId33"/>
+                <o:OLEObject Type="Embed" ProgID="Equation.3" ShapeID="_x0000_i1044" DrawAspect="Content" ObjectID="_1699820694" r:id="rId33"/>
               </w:object>
             </w:r>
           </w:p>
@@ -6208,10 +6242,10 @@
                 <w:szCs w:val="28"/>
               </w:rPr>
               <w:object w:dxaOrig="560" w:dyaOrig="340" w14:anchorId="41DB30CB">
-                <v:shape id="_x0000_i1391" type="#_x0000_t75" style="width:28.7pt;height:17.25pt" o:ole="">
+                <v:shape id="_x0000_i1045" type="#_x0000_t75" style="width:28.5pt;height:17.5pt" o:ole="">
                   <v:imagedata r:id="rId34" o:title=""/>
                 </v:shape>
-                <o:OLEObject Type="Embed" ProgID="Equation.3" ShapeID="_x0000_i1391" DrawAspect="Content" ObjectID="_1699816065" r:id="rId35"/>
+                <o:OLEObject Type="Embed" ProgID="Equation.3" ShapeID="_x0000_i1045" DrawAspect="Content" ObjectID="_1699820695" r:id="rId35"/>
               </w:object>
             </w:r>
             <w:r>
@@ -6230,10 +6264,10 @@
                 <w:szCs w:val="28"/>
               </w:rPr>
               <w:object w:dxaOrig="600" w:dyaOrig="360" w14:anchorId="10EBC506">
-                <v:shape id="_x0000_i1392" type="#_x0000_t75" style="width:29.6pt;height:18.55pt" o:ole="">
+                <v:shape id="_x0000_i1046" type="#_x0000_t75" style="width:29.5pt;height:18.5pt" o:ole="">
                   <v:imagedata r:id="rId36" o:title=""/>
                 </v:shape>
-                <o:OLEObject Type="Embed" ProgID="Equation.3" ShapeID="_x0000_i1392" DrawAspect="Content" ObjectID="_1699816066" r:id="rId37"/>
+                <o:OLEObject Type="Embed" ProgID="Equation.3" ShapeID="_x0000_i1046" DrawAspect="Content" ObjectID="_1699820696" r:id="rId37"/>
               </w:object>
             </w:r>
           </w:p>
@@ -9631,10 +9665,10 @@
           <w:szCs w:val="28"/>
         </w:rPr>
         <w:object w:dxaOrig="3745" w:dyaOrig="2425" w14:anchorId="3FF23286">
-          <v:shape id="_x0000_i1393" type="#_x0000_t75" style="width:163pt;height:121.45pt" o:ole="">
+          <v:shape id="_x0000_i1047" type="#_x0000_t75" style="width:163pt;height:121.5pt" o:ole="">
             <v:imagedata r:id="rId38" o:title="" cropright="8503f"/>
           </v:shape>
-          <o:OLEObject Type="Embed" ProgID="Visio.Drawing.15" ShapeID="_x0000_i1393" DrawAspect="Content" ObjectID="_1699816067" r:id="rId39"/>
+          <o:OLEObject Type="Embed" ProgID="Visio.Drawing.15" ShapeID="_x0000_i1047" DrawAspect="Content" ObjectID="_1699820697" r:id="rId39"/>
         </w:object>
       </w:r>
     </w:p>
@@ -9710,10 +9744,10 @@
           <w:szCs w:val="28"/>
         </w:rPr>
         <w:object w:dxaOrig="560" w:dyaOrig="279" w14:anchorId="49891320">
-          <v:shape id="_x0000_i1394" type="#_x0000_t75" style="width:28.7pt;height:13.7pt" o:ole="">
+          <v:shape id="_x0000_i1048" type="#_x0000_t75" style="width:28.5pt;height:13.5pt" o:ole="">
             <v:imagedata r:id="rId40" o:title=""/>
           </v:shape>
-          <o:OLEObject Type="Embed" ProgID="Equation.3" ShapeID="_x0000_i1394" DrawAspect="Content" ObjectID="_1699816068" r:id="rId41"/>
+          <o:OLEObject Type="Embed" ProgID="Equation.3" ShapeID="_x0000_i1048" DrawAspect="Content" ObjectID="_1699820698" r:id="rId41"/>
         </w:object>
       </w:r>
       <w:r>
@@ -9732,10 +9766,10 @@
           <w:szCs w:val="28"/>
         </w:rPr>
         <w:object w:dxaOrig="620" w:dyaOrig="340" w14:anchorId="2AAF814D">
-          <v:shape id="_x0000_i1395" type="#_x0000_t75" style="width:30.9pt;height:17.25pt" o:ole="">
+          <v:shape id="_x0000_i1049" type="#_x0000_t75" style="width:31pt;height:17.5pt" o:ole="">
             <v:imagedata r:id="rId42" o:title=""/>
           </v:shape>
-          <o:OLEObject Type="Embed" ProgID="Equation.3" ShapeID="_x0000_i1395" DrawAspect="Content" ObjectID="_1699816069" r:id="rId43"/>
+          <o:OLEObject Type="Embed" ProgID="Equation.3" ShapeID="_x0000_i1049" DrawAspect="Content" ObjectID="_1699820699" r:id="rId43"/>
         </w:object>
       </w:r>
       <w:r>
@@ -9754,10 +9788,10 @@
           <w:szCs w:val="28"/>
         </w:rPr>
         <w:object w:dxaOrig="600" w:dyaOrig="360" w14:anchorId="2A00362C">
-          <v:shape id="_x0000_i1396" type="#_x0000_t75" style="width:29.6pt;height:18.55pt" o:ole="">
+          <v:shape id="_x0000_i1050" type="#_x0000_t75" style="width:29.5pt;height:18.5pt" o:ole="">
             <v:imagedata r:id="rId36" o:title=""/>
           </v:shape>
-          <o:OLEObject Type="Embed" ProgID="Equation.3" ShapeID="_x0000_i1396" DrawAspect="Content" ObjectID="_1699816070" r:id="rId44"/>
+          <o:OLEObject Type="Embed" ProgID="Equation.3" ShapeID="_x0000_i1050" DrawAspect="Content" ObjectID="_1699820700" r:id="rId44"/>
         </w:object>
       </w:r>
       <w:r>
@@ -9776,10 +9810,10 @@
           <w:szCs w:val="28"/>
         </w:rPr>
         <w:object w:dxaOrig="2500" w:dyaOrig="420" w14:anchorId="652B0F99">
-          <v:shape id="_x0000_i1397" type="#_x0000_t75" style="width:125.45pt;height:21.2pt" o:ole="">
+          <v:shape id="_x0000_i1051" type="#_x0000_t75" style="width:125.5pt;height:21pt" o:ole="">
             <v:imagedata r:id="rId45" o:title=""/>
           </v:shape>
-          <o:OLEObject Type="Embed" ProgID="Equation.3" ShapeID="_x0000_i1397" DrawAspect="Content" ObjectID="_1699816071" r:id="rId46"/>
+          <o:OLEObject Type="Embed" ProgID="Equation.3" ShapeID="_x0000_i1051" DrawAspect="Content" ObjectID="_1699820701" r:id="rId46"/>
         </w:object>
       </w:r>
       <w:r>
@@ -9822,10 +9856,10 @@
           <w:szCs w:val="28"/>
         </w:rPr>
         <w:object w:dxaOrig="7837" w:dyaOrig="13645" w14:anchorId="400243B6">
-          <v:shape id="_x0000_i1398" type="#_x0000_t75" style="width:340.1pt;height:593.65pt" o:ole="">
+          <v:shape id="_x0000_i1052" type="#_x0000_t75" style="width:340pt;height:593.5pt" o:ole="">
             <v:imagedata r:id="rId47" o:title=""/>
           </v:shape>
-          <o:OLEObject Type="Embed" ProgID="Visio.Drawing.15" ShapeID="_x0000_i1398" DrawAspect="Content" ObjectID="_1699816072" r:id="rId48"/>
+          <o:OLEObject Type="Embed" ProgID="Visio.Drawing.15" ShapeID="_x0000_i1052" DrawAspect="Content" ObjectID="_1699820702" r:id="rId48"/>
         </w:object>
       </w:r>
     </w:p>
@@ -9940,8 +9974,8 @@
         <w:gridCol w:w="634"/>
         <w:gridCol w:w="634"/>
         <w:gridCol w:w="634"/>
-        <w:gridCol w:w="789"/>
-        <w:gridCol w:w="838"/>
+        <w:gridCol w:w="790"/>
+        <w:gridCol w:w="837"/>
         <w:gridCol w:w="815"/>
         <w:gridCol w:w="624"/>
         <w:gridCol w:w="624"/>
@@ -10100,10 +10134,10 @@
                 <w:szCs w:val="28"/>
               </w:rPr>
               <w:object w:dxaOrig="560" w:dyaOrig="279" w14:anchorId="31EC82DF">
-                <v:shape id="_x0000_i1399" type="#_x0000_t75" style="width:28.7pt;height:13.7pt" o:ole="">
+                <v:shape id="_x0000_i1053" type="#_x0000_t75" style="width:28.5pt;height:13.5pt" o:ole="">
                   <v:imagedata r:id="rId49" o:title=""/>
                 </v:shape>
-                <o:OLEObject Type="Embed" ProgID="Equation.3" ShapeID="_x0000_i1399" DrawAspect="Content" ObjectID="_1699816073" r:id="rId50"/>
+                <o:OLEObject Type="Embed" ProgID="Equation.3" ShapeID="_x0000_i1053" DrawAspect="Content" ObjectID="_1699820703" r:id="rId50"/>
               </w:object>
             </w:r>
           </w:p>
@@ -10131,10 +10165,10 @@
                 <w:szCs w:val="28"/>
               </w:rPr>
               <w:object w:dxaOrig="620" w:dyaOrig="340" w14:anchorId="5965721D">
-                <v:shape id="_x0000_i1400" type="#_x0000_t75" style="width:30.9pt;height:17.25pt" o:ole="">
+                <v:shape id="_x0000_i1054" type="#_x0000_t75" style="width:31pt;height:17.5pt" o:ole="">
                   <v:imagedata r:id="rId51" o:title=""/>
                 </v:shape>
-                <o:OLEObject Type="Embed" ProgID="Equation.3" ShapeID="_x0000_i1400" DrawAspect="Content" ObjectID="_1699816074" r:id="rId52"/>
+                <o:OLEObject Type="Embed" ProgID="Equation.3" ShapeID="_x0000_i1054" DrawAspect="Content" ObjectID="_1699820704" r:id="rId52"/>
               </w:object>
             </w:r>
           </w:p>
@@ -10162,10 +10196,10 @@
                 <w:szCs w:val="28"/>
               </w:rPr>
               <w:object w:dxaOrig="600" w:dyaOrig="360" w14:anchorId="23D798DB">
-                <v:shape id="_x0000_i1401" type="#_x0000_t75" style="width:29.6pt;height:18.55pt" o:ole="">
+                <v:shape id="_x0000_i1055" type="#_x0000_t75" style="width:29.5pt;height:18.5pt" o:ole="">
                   <v:imagedata r:id="rId13" o:title=""/>
                 </v:shape>
-                <o:OLEObject Type="Embed" ProgID="Equation.3" ShapeID="_x0000_i1401" DrawAspect="Content" ObjectID="_1699816075" r:id="rId53"/>
+                <o:OLEObject Type="Embed" ProgID="Equation.3" ShapeID="_x0000_i1055" DrawAspect="Content" ObjectID="_1699820705" r:id="rId53"/>
               </w:object>
             </w:r>
           </w:p>
@@ -13900,10 +13934,10 @@
           <w:szCs w:val="28"/>
         </w:rPr>
         <w:object w:dxaOrig="4601" w:dyaOrig="5391" w14:anchorId="210FC6A1">
-          <v:shape id="_x0000_i1402" type="#_x0000_t75" style="width:208.5pt;height:269.45pt" o:ole="">
+          <v:shape id="_x0000_i1056" type="#_x0000_t75" style="width:208.5pt;height:269.5pt" o:ole="">
             <v:imagedata r:id="rId54" o:title="" cropright="6049f"/>
           </v:shape>
-          <o:OLEObject Type="Embed" ProgID="Visio.Drawing.11" ShapeID="_x0000_i1402" DrawAspect="Content" ObjectID="_1699816076" r:id="rId55"/>
+          <o:OLEObject Type="Embed" ProgID="Visio.Drawing.11" ShapeID="_x0000_i1056" DrawAspect="Content" ObjectID="_1699820706" r:id="rId55"/>
         </w:object>
       </w:r>
     </w:p>
@@ -14051,6 +14085,22 @@
           <w:szCs w:val="28"/>
         </w:rPr>
         <w:t xml:space="preserve"> дешифраторов КР531ИД7 собрали 4-разрядный дешифратор.</w:t>
+      </w:r>
+      <w:r>
+        <w:rPr>
+          <w:rFonts w:ascii="Times New Roman" w:hAnsi="Times New Roman" w:cs="Times New Roman"/>
+          <w:sz w:val="28"/>
+          <w:szCs w:val="28"/>
+        </w:rPr>
+        <w:t xml:space="preserve"> </w:t>
+      </w:r>
+      <w:r>
+        <w:rPr>
+          <w:rFonts w:ascii="Times New Roman" w:hAnsi="Times New Roman" w:cs="Times New Roman"/>
+          <w:sz w:val="28"/>
+          <w:szCs w:val="28"/>
+        </w:rPr>
+        <w:t>Они используются в широком спектре приложений, включая декодирование команд, мультиплексирование и демультиплексирование данных, семисегментные дисплеи, а также в качестве декодеров адресов для памяти и портов ввода-вывода.</w:t>
       </w:r>
     </w:p>
     <w:sectPr>
@@ -14101,6 +14151,7 @@
         <w:docPartUnique/>
       </w:docPartObj>
     </w:sdtPr>
+    <w:sdtEndPr/>
     <w:sdtContent>
       <w:p>
         <w:pPr>
@@ -14331,6 +14382,7 @@
     <w:lsdException w:name="HTML Sample" w:semiHidden="1" w:unhideWhenUsed="1"/>
     <w:lsdException w:name="HTML Typewriter" w:semiHidden="1" w:unhideWhenUsed="1"/>
     <w:lsdException w:name="HTML Variable" w:semiHidden="1" w:unhideWhenUsed="1"/>
+    <w:lsdException w:name="Normal Table" w:semiHidden="1" w:unhideWhenUsed="1"/>
     <w:lsdException w:name="annotation subject" w:semiHidden="1" w:unhideWhenUsed="1"/>
     <w:lsdException w:name="No List" w:semiHidden="1" w:unhideWhenUsed="1"/>
     <w:lsdException w:name="Outline List 1" w:semiHidden="1" w:unhideWhenUsed="1"/>
@@ -14373,8 +14425,11 @@
     <w:lsdException w:name="Table Contemporary" w:semiHidden="1" w:unhideWhenUsed="1"/>
     <w:lsdException w:name="Table Elegant" w:semiHidden="1" w:unhideWhenUsed="1"/>
     <w:lsdException w:name="Table Professional" w:semiHidden="1" w:unhideWhenUsed="1"/>
+    <w:lsdException w:name="Table Subtle 1" w:semiHidden="1" w:unhideWhenUsed="1"/>
     <w:lsdException w:name="Table Subtle 2" w:semiHidden="1" w:unhideWhenUsed="1"/>
     <w:lsdException w:name="Table Web 1" w:semiHidden="1" w:unhideWhenUsed="1"/>
+    <w:lsdException w:name="Table Web 2" w:semiHidden="1" w:unhideWhenUsed="1"/>
+    <w:lsdException w:name="Table Web 3" w:semiHidden="1" w:unhideWhenUsed="1"/>
     <w:lsdException w:name="Balloon Text" w:semiHidden="1" w:unhideWhenUsed="1"/>
     <w:lsdException w:name="Table Grid" w:uiPriority="39"/>
     <w:lsdException w:name="Table Theme" w:semiHidden="1" w:unhideWhenUsed="1"/>
@@ -15196,7 +15251,7 @@
 </file>
 
 <file path=customXml/itemProps1.xml><?xml version="1.0" encoding="utf-8"?>
-<ds:datastoreItem xmlns:ds="http://schemas.openxmlformats.org/officeDocument/2006/customXml" ds:itemID="{47B2D725-AA0B-4FCB-B3FE-6102A0111A06}">
+<ds:datastoreItem xmlns:ds="http://schemas.openxmlformats.org/officeDocument/2006/customXml" ds:itemID="{A7EEDEA5-A570-4935-8B34-38DDABC54BFE}">
   <ds:schemaRefs>
     <ds:schemaRef ds:uri="http://schemas.openxmlformats.org/officeDocument/2006/bibliography"/>
   </ds:schemaRefs>

--- a/.5 sem 21 fall/._элементы систем автоматики/лабы/deshyfratory.docx
+++ b/.5 sem 21 fall/._элементы систем автоматики/лабы/deshyfratory.docx
@@ -364,8 +364,10 @@
                 <w:sz w:val="28"/>
                 <w:szCs w:val="28"/>
               </w:rPr>
-              <w:t>Кондратьев С.Е.</w:t>
-            </w:r>
+              <w:t>Барышев Е.С.</w:t>
+            </w:r>
+            <w:bookmarkStart w:id="0" w:name="_GoBack"/>
+            <w:bookmarkEnd w:id="0"/>
             <w:r>
               <w:rPr>
                 <w:rFonts w:ascii="Times New Roman" w:hAnsi="Times New Roman" w:cs="Times New Roman"/>
@@ -1738,8 +1740,6 @@
         </w:rPr>
         <w:fldChar w:fldCharType="end"/>
       </w:r>
-      <w:bookmarkStart w:id="0" w:name="_GoBack"/>
-      <w:bookmarkEnd w:id="0"/>
     </w:p>
     <w:p>
       <w:pPr>
@@ -2153,7 +2153,7 @@
           <v:shape id="_x0000_i1025" type="#_x0000_t75" style="width:157.5pt;height:116.5pt" o:ole="">
             <v:imagedata r:id="rId7" o:title=""/>
           </v:shape>
-          <o:OLEObject Type="Embed" ProgID="Visio.Drawing.15" ShapeID="_x0000_i1025" DrawAspect="Content" ObjectID="_1699820675" r:id="rId8"/>
+          <o:OLEObject Type="Embed" ProgID="Visio.Drawing.15" ShapeID="_x0000_i1025" DrawAspect="Content" ObjectID="_1699948155" r:id="rId8"/>
         </w:object>
       </w:r>
     </w:p>
@@ -2240,7 +2240,7 @@
           <v:shape id="_x0000_i1026" type="#_x0000_t75" style="width:28.5pt;height:17.5pt" o:ole="">
             <v:imagedata r:id="rId9" o:title=""/>
           </v:shape>
-          <o:OLEObject Type="Embed" ProgID="Equation.3" ShapeID="_x0000_i1026" DrawAspect="Content" ObjectID="_1699820676" r:id="rId10"/>
+          <o:OLEObject Type="Embed" ProgID="Equation.3" ShapeID="_x0000_i1026" DrawAspect="Content" ObjectID="_1699948156" r:id="rId10"/>
         </w:object>
       </w:r>
       <w:r>
@@ -2262,7 +2262,7 @@
           <v:shape id="_x0000_i1027" type="#_x0000_t75" style="width:31pt;height:13.5pt" o:ole="">
             <v:imagedata r:id="rId11" o:title=""/>
           </v:shape>
-          <o:OLEObject Type="Embed" ProgID="Equation.3" ShapeID="_x0000_i1027" DrawAspect="Content" ObjectID="_1699820677" r:id="rId12"/>
+          <o:OLEObject Type="Embed" ProgID="Equation.3" ShapeID="_x0000_i1027" DrawAspect="Content" ObjectID="_1699948157" r:id="rId12"/>
         </w:object>
       </w:r>
       <w:r>
@@ -2284,7 +2284,7 @@
           <v:shape id="_x0000_i1028" type="#_x0000_t75" style="width:29.5pt;height:18.5pt" o:ole="">
             <v:imagedata r:id="rId13" o:title=""/>
           </v:shape>
-          <o:OLEObject Type="Embed" ProgID="Equation.3" ShapeID="_x0000_i1028" DrawAspect="Content" ObjectID="_1699820678" r:id="rId14"/>
+          <o:OLEObject Type="Embed" ProgID="Equation.3" ShapeID="_x0000_i1028" DrawAspect="Content" ObjectID="_1699948158" r:id="rId14"/>
         </w:object>
       </w:r>
       <w:r>
@@ -2306,7 +2306,7 @@
           <v:shape id="_x0000_i1029" type="#_x0000_t75" style="width:31pt;height:17.5pt" o:ole="">
             <v:imagedata r:id="rId15" o:title=""/>
           </v:shape>
-          <o:OLEObject Type="Embed" ProgID="Equation.3" ShapeID="_x0000_i1029" DrawAspect="Content" ObjectID="_1699820679" r:id="rId16"/>
+          <o:OLEObject Type="Embed" ProgID="Equation.3" ShapeID="_x0000_i1029" DrawAspect="Content" ObjectID="_1699948159" r:id="rId16"/>
         </w:object>
       </w:r>
       <w:r>
@@ -2377,7 +2377,7 @@
           <v:shape id="_x0000_i1030" type="#_x0000_t75" style="width:31pt;height:13.5pt" o:ole="">
             <v:imagedata r:id="rId11" o:title=""/>
           </v:shape>
-          <o:OLEObject Type="Embed" ProgID="Equation.3" ShapeID="_x0000_i1030" DrawAspect="Content" ObjectID="_1699820680" r:id="rId17"/>
+          <o:OLEObject Type="Embed" ProgID="Equation.3" ShapeID="_x0000_i1030" DrawAspect="Content" ObjectID="_1699948160" r:id="rId17"/>
         </w:object>
       </w:r>
       <w:r>
@@ -2399,7 +2399,7 @@
           <v:shape id="_x0000_i1031" type="#_x0000_t75" style="width:31pt;height:17.5pt" o:ole="">
             <v:imagedata r:id="rId15" o:title=""/>
           </v:shape>
-          <o:OLEObject Type="Embed" ProgID="Equation.3" ShapeID="_x0000_i1031" DrawAspect="Content" ObjectID="_1699820681" r:id="rId18"/>
+          <o:OLEObject Type="Embed" ProgID="Equation.3" ShapeID="_x0000_i1031" DrawAspect="Content" ObjectID="_1699948161" r:id="rId18"/>
         </w:object>
       </w:r>
       <w:r>
@@ -2421,7 +2421,7 @@
           <v:shape id="_x0000_i1032" type="#_x0000_t75" style="width:28.5pt;height:17.5pt" o:ole="">
             <v:imagedata r:id="rId9" o:title=""/>
           </v:shape>
-          <o:OLEObject Type="Embed" ProgID="Equation.3" ShapeID="_x0000_i1032" DrawAspect="Content" ObjectID="_1699820682" r:id="rId19"/>
+          <o:OLEObject Type="Embed" ProgID="Equation.3" ShapeID="_x0000_i1032" DrawAspect="Content" ObjectID="_1699948162" r:id="rId19"/>
         </w:object>
       </w:r>
       <w:r>
@@ -2443,7 +2443,7 @@
           <v:shape id="_x0000_i1033" type="#_x0000_t75" style="width:29.5pt;height:18.5pt" o:ole="">
             <v:imagedata r:id="rId13" o:title=""/>
           </v:shape>
-          <o:OLEObject Type="Embed" ProgID="Equation.3" ShapeID="_x0000_i1033" DrawAspect="Content" ObjectID="_1699820683" r:id="rId20"/>
+          <o:OLEObject Type="Embed" ProgID="Equation.3" ShapeID="_x0000_i1033" DrawAspect="Content" ObjectID="_1699948163" r:id="rId20"/>
         </w:object>
       </w:r>
       <w:r>
@@ -2465,7 +2465,7 @@
           <v:shape id="_x0000_i1034" type="#_x0000_t75" style="width:31pt;height:13.5pt" o:ole="">
             <v:imagedata r:id="rId11" o:title=""/>
           </v:shape>
-          <o:OLEObject Type="Embed" ProgID="Equation.3" ShapeID="_x0000_i1034" DrawAspect="Content" ObjectID="_1699820684" r:id="rId21"/>
+          <o:OLEObject Type="Embed" ProgID="Equation.3" ShapeID="_x0000_i1034" DrawAspect="Content" ObjectID="_1699948164" r:id="rId21"/>
         </w:object>
       </w:r>
       <w:r>
@@ -2487,7 +2487,7 @@
           <v:shape id="_x0000_i1035" type="#_x0000_t75" style="width:31pt;height:17.5pt" o:ole="">
             <v:imagedata r:id="rId15" o:title=""/>
           </v:shape>
-          <o:OLEObject Type="Embed" ProgID="Equation.3" ShapeID="_x0000_i1035" DrawAspect="Content" ObjectID="_1699820685" r:id="rId22"/>
+          <o:OLEObject Type="Embed" ProgID="Equation.3" ShapeID="_x0000_i1035" DrawAspect="Content" ObjectID="_1699948165" r:id="rId22"/>
         </w:object>
       </w:r>
       <w:r>
@@ -2509,7 +2509,7 @@
           <v:shape id="_x0000_i1036" type="#_x0000_t75" style="width:28.5pt;height:17.5pt" o:ole="">
             <v:imagedata r:id="rId9" o:title=""/>
           </v:shape>
-          <o:OLEObject Type="Embed" ProgID="Equation.3" ShapeID="_x0000_i1036" DrawAspect="Content" ObjectID="_1699820686" r:id="rId23"/>
+          <o:OLEObject Type="Embed" ProgID="Equation.3" ShapeID="_x0000_i1036" DrawAspect="Content" ObjectID="_1699948166" r:id="rId23"/>
         </w:object>
       </w:r>
       <w:r>
@@ -2531,7 +2531,7 @@
           <v:shape id="_x0000_i1037" type="#_x0000_t75" style="width:29.5pt;height:18.5pt" o:ole="">
             <v:imagedata r:id="rId13" o:title=""/>
           </v:shape>
-          <o:OLEObject Type="Embed" ProgID="Equation.3" ShapeID="_x0000_i1037" DrawAspect="Content" ObjectID="_1699820687" r:id="rId24"/>
+          <o:OLEObject Type="Embed" ProgID="Equation.3" ShapeID="_x0000_i1037" DrawAspect="Content" ObjectID="_1699948167" r:id="rId24"/>
         </w:object>
       </w:r>
       <w:r>
@@ -2574,7 +2574,7 @@
           <v:shape id="_x0000_i1038" type="#_x0000_t75" style="width:310.5pt;height:454.5pt" o:ole="">
             <v:imagedata r:id="rId25" o:title=""/>
           </v:shape>
-          <o:OLEObject Type="Embed" ProgID="Visio.Drawing.15" ShapeID="_x0000_i1038" DrawAspect="Content" ObjectID="_1699820688" r:id="rId26"/>
+          <o:OLEObject Type="Embed" ProgID="Visio.Drawing.15" ShapeID="_x0000_i1038" DrawAspect="Content" ObjectID="_1699948168" r:id="rId26"/>
         </w:object>
       </w:r>
     </w:p>
@@ -2894,7 +2894,7 @@
                 <v:shape id="_x0000_i1039" type="#_x0000_t75" style="width:28.5pt;height:17.5pt" o:ole="">
                   <v:imagedata r:id="rId9" o:title=""/>
                 </v:shape>
-                <o:OLEObject Type="Embed" ProgID="Equation.3" ShapeID="_x0000_i1039" DrawAspect="Content" ObjectID="_1699820689" r:id="rId27"/>
+                <o:OLEObject Type="Embed" ProgID="Equation.3" ShapeID="_x0000_i1039" DrawAspect="Content" ObjectID="_1699948169" r:id="rId27"/>
               </w:object>
             </w:r>
           </w:p>
@@ -2924,7 +2924,7 @@
                 <v:shape id="_x0000_i1040" type="#_x0000_t75" style="width:31pt;height:13.5pt" o:ole="">
                   <v:imagedata r:id="rId11" o:title=""/>
                 </v:shape>
-                <o:OLEObject Type="Embed" ProgID="Equation.3" ShapeID="_x0000_i1040" DrawAspect="Content" ObjectID="_1699820690" r:id="rId28"/>
+                <o:OLEObject Type="Embed" ProgID="Equation.3" ShapeID="_x0000_i1040" DrawAspect="Content" ObjectID="_1699948170" r:id="rId28"/>
               </w:object>
             </w:r>
           </w:p>
@@ -4477,7 +4477,7 @@
                 <v:shape id="_x0000_i1041" type="#_x0000_t75" style="width:29.5pt;height:18.5pt" o:ole="">
                   <v:imagedata r:id="rId13" o:title=""/>
                 </v:shape>
-                <o:OLEObject Type="Embed" ProgID="Equation.3" ShapeID="_x0000_i1041" DrawAspect="Content" ObjectID="_1699820691" r:id="rId29"/>
+                <o:OLEObject Type="Embed" ProgID="Equation.3" ShapeID="_x0000_i1041" DrawAspect="Content" ObjectID="_1699948171" r:id="rId29"/>
               </w:object>
             </w:r>
           </w:p>
@@ -4507,7 +4507,7 @@
                 <v:shape id="_x0000_i1042" type="#_x0000_t75" style="width:31pt;height:17.5pt" o:ole="">
                   <v:imagedata r:id="rId15" o:title=""/>
                 </v:shape>
-                <o:OLEObject Type="Embed" ProgID="Equation.3" ShapeID="_x0000_i1042" DrawAspect="Content" ObjectID="_1699820692" r:id="rId30"/>
+                <o:OLEObject Type="Embed" ProgID="Equation.3" ShapeID="_x0000_i1042" DrawAspect="Content" ObjectID="_1699948172" r:id="rId30"/>
               </w:object>
             </w:r>
           </w:p>
@@ -6190,7 +6190,7 @@
                 <v:shape id="_x0000_i1043" type="#_x0000_t75" style="width:31pt;height:13.5pt" o:ole="">
                   <v:imagedata r:id="rId11" o:title=""/>
                 </v:shape>
-                <o:OLEObject Type="Embed" ProgID="Equation.3" ShapeID="_x0000_i1043" DrawAspect="Content" ObjectID="_1699820693" r:id="rId31"/>
+                <o:OLEObject Type="Embed" ProgID="Equation.3" ShapeID="_x0000_i1043" DrawAspect="Content" ObjectID="_1699948173" r:id="rId31"/>
               </w:object>
             </w:r>
             <w:r>
@@ -6212,7 +6212,7 @@
                 <v:shape id="_x0000_i1044" type="#_x0000_t75" style="width:31pt;height:17.5pt" o:ole="">
                   <v:imagedata r:id="rId32" o:title=""/>
                 </v:shape>
-                <o:OLEObject Type="Embed" ProgID="Equation.3" ShapeID="_x0000_i1044" DrawAspect="Content" ObjectID="_1699820694" r:id="rId33"/>
+                <o:OLEObject Type="Embed" ProgID="Equation.3" ShapeID="_x0000_i1044" DrawAspect="Content" ObjectID="_1699948174" r:id="rId33"/>
               </w:object>
             </w:r>
           </w:p>
@@ -6245,7 +6245,7 @@
                 <v:shape id="_x0000_i1045" type="#_x0000_t75" style="width:28.5pt;height:17.5pt" o:ole="">
                   <v:imagedata r:id="rId34" o:title=""/>
                 </v:shape>
-                <o:OLEObject Type="Embed" ProgID="Equation.3" ShapeID="_x0000_i1045" DrawAspect="Content" ObjectID="_1699820695" r:id="rId35"/>
+                <o:OLEObject Type="Embed" ProgID="Equation.3" ShapeID="_x0000_i1045" DrawAspect="Content" ObjectID="_1699948175" r:id="rId35"/>
               </w:object>
             </w:r>
             <w:r>
@@ -6267,7 +6267,7 @@
                 <v:shape id="_x0000_i1046" type="#_x0000_t75" style="width:29.5pt;height:18.5pt" o:ole="">
                   <v:imagedata r:id="rId36" o:title=""/>
                 </v:shape>
-                <o:OLEObject Type="Embed" ProgID="Equation.3" ShapeID="_x0000_i1046" DrawAspect="Content" ObjectID="_1699820696" r:id="rId37"/>
+                <o:OLEObject Type="Embed" ProgID="Equation.3" ShapeID="_x0000_i1046" DrawAspect="Content" ObjectID="_1699948176" r:id="rId37"/>
               </w:object>
             </w:r>
           </w:p>
@@ -9668,7 +9668,7 @@
           <v:shape id="_x0000_i1047" type="#_x0000_t75" style="width:163pt;height:121.5pt" o:ole="">
             <v:imagedata r:id="rId38" o:title="" cropright="8503f"/>
           </v:shape>
-          <o:OLEObject Type="Embed" ProgID="Visio.Drawing.15" ShapeID="_x0000_i1047" DrawAspect="Content" ObjectID="_1699820697" r:id="rId39"/>
+          <o:OLEObject Type="Embed" ProgID="Visio.Drawing.15" ShapeID="_x0000_i1047" DrawAspect="Content" ObjectID="_1699948177" r:id="rId39"/>
         </w:object>
       </w:r>
     </w:p>
@@ -9747,7 +9747,7 @@
           <v:shape id="_x0000_i1048" type="#_x0000_t75" style="width:28.5pt;height:13.5pt" o:ole="">
             <v:imagedata r:id="rId40" o:title=""/>
           </v:shape>
-          <o:OLEObject Type="Embed" ProgID="Equation.3" ShapeID="_x0000_i1048" DrawAspect="Content" ObjectID="_1699820698" r:id="rId41"/>
+          <o:OLEObject Type="Embed" ProgID="Equation.3" ShapeID="_x0000_i1048" DrawAspect="Content" ObjectID="_1699948178" r:id="rId41"/>
         </w:object>
       </w:r>
       <w:r>
@@ -9769,7 +9769,7 @@
           <v:shape id="_x0000_i1049" type="#_x0000_t75" style="width:31pt;height:17.5pt" o:ole="">
             <v:imagedata r:id="rId42" o:title=""/>
           </v:shape>
-          <o:OLEObject Type="Embed" ProgID="Equation.3" ShapeID="_x0000_i1049" DrawAspect="Content" ObjectID="_1699820699" r:id="rId43"/>
+          <o:OLEObject Type="Embed" ProgID="Equation.3" ShapeID="_x0000_i1049" DrawAspect="Content" ObjectID="_1699948179" r:id="rId43"/>
         </w:object>
       </w:r>
       <w:r>
@@ -9791,7 +9791,7 @@
           <v:shape id="_x0000_i1050" type="#_x0000_t75" style="width:29.5pt;height:18.5pt" o:ole="">
             <v:imagedata r:id="rId36" o:title=""/>
           </v:shape>
-          <o:OLEObject Type="Embed" ProgID="Equation.3" ShapeID="_x0000_i1050" DrawAspect="Content" ObjectID="_1699820700" r:id="rId44"/>
+          <o:OLEObject Type="Embed" ProgID="Equation.3" ShapeID="_x0000_i1050" DrawAspect="Content" ObjectID="_1699948180" r:id="rId44"/>
         </w:object>
       </w:r>
       <w:r>
@@ -9813,7 +9813,7 @@
           <v:shape id="_x0000_i1051" type="#_x0000_t75" style="width:125.5pt;height:21pt" o:ole="">
             <v:imagedata r:id="rId45" o:title=""/>
           </v:shape>
-          <o:OLEObject Type="Embed" ProgID="Equation.3" ShapeID="_x0000_i1051" DrawAspect="Content" ObjectID="_1699820701" r:id="rId46"/>
+          <o:OLEObject Type="Embed" ProgID="Equation.3" ShapeID="_x0000_i1051" DrawAspect="Content" ObjectID="_1699948181" r:id="rId46"/>
         </w:object>
       </w:r>
       <w:r>
@@ -9859,7 +9859,7 @@
           <v:shape id="_x0000_i1052" type="#_x0000_t75" style="width:340pt;height:593.5pt" o:ole="">
             <v:imagedata r:id="rId47" o:title=""/>
           </v:shape>
-          <o:OLEObject Type="Embed" ProgID="Visio.Drawing.15" ShapeID="_x0000_i1052" DrawAspect="Content" ObjectID="_1699820702" r:id="rId48"/>
+          <o:OLEObject Type="Embed" ProgID="Visio.Drawing.15" ShapeID="_x0000_i1052" DrawAspect="Content" ObjectID="_1699948182" r:id="rId48"/>
         </w:object>
       </w:r>
     </w:p>
@@ -9971,10 +9971,10 @@
         <w:tblLook w:val="04A0" w:firstRow="1" w:lastRow="0" w:firstColumn="1" w:lastColumn="0" w:noHBand="0" w:noVBand="1"/>
       </w:tblPr>
       <w:tblGrid>
+        <w:gridCol w:w="635"/>
         <w:gridCol w:w="634"/>
         <w:gridCol w:w="634"/>
-        <w:gridCol w:w="634"/>
-        <w:gridCol w:w="790"/>
+        <w:gridCol w:w="789"/>
         <w:gridCol w:w="837"/>
         <w:gridCol w:w="815"/>
         <w:gridCol w:w="624"/>
@@ -10137,7 +10137,7 @@
                 <v:shape id="_x0000_i1053" type="#_x0000_t75" style="width:28.5pt;height:13.5pt" o:ole="">
                   <v:imagedata r:id="rId49" o:title=""/>
                 </v:shape>
-                <o:OLEObject Type="Embed" ProgID="Equation.3" ShapeID="_x0000_i1053" DrawAspect="Content" ObjectID="_1699820703" r:id="rId50"/>
+                <o:OLEObject Type="Embed" ProgID="Equation.3" ShapeID="_x0000_i1053" DrawAspect="Content" ObjectID="_1699948183" r:id="rId50"/>
               </w:object>
             </w:r>
           </w:p>
@@ -10168,7 +10168,7 @@
                 <v:shape id="_x0000_i1054" type="#_x0000_t75" style="width:31pt;height:17.5pt" o:ole="">
                   <v:imagedata r:id="rId51" o:title=""/>
                 </v:shape>
-                <o:OLEObject Type="Embed" ProgID="Equation.3" ShapeID="_x0000_i1054" DrawAspect="Content" ObjectID="_1699820704" r:id="rId52"/>
+                <o:OLEObject Type="Embed" ProgID="Equation.3" ShapeID="_x0000_i1054" DrawAspect="Content" ObjectID="_1699948184" r:id="rId52"/>
               </w:object>
             </w:r>
           </w:p>
@@ -10199,7 +10199,7 @@
                 <v:shape id="_x0000_i1055" type="#_x0000_t75" style="width:29.5pt;height:18.5pt" o:ole="">
                   <v:imagedata r:id="rId13" o:title=""/>
                 </v:shape>
-                <o:OLEObject Type="Embed" ProgID="Equation.3" ShapeID="_x0000_i1055" DrawAspect="Content" ObjectID="_1699820705" r:id="rId53"/>
+                <o:OLEObject Type="Embed" ProgID="Equation.3" ShapeID="_x0000_i1055" DrawAspect="Content" ObjectID="_1699948185" r:id="rId53"/>
               </w:object>
             </w:r>
           </w:p>
@@ -13937,7 +13937,7 @@
           <v:shape id="_x0000_i1056" type="#_x0000_t75" style="width:208.5pt;height:269.5pt" o:ole="">
             <v:imagedata r:id="rId54" o:title="" cropright="6049f"/>
           </v:shape>
-          <o:OLEObject Type="Embed" ProgID="Visio.Drawing.11" ShapeID="_x0000_i1056" DrawAspect="Content" ObjectID="_1699820706" r:id="rId55"/>
+          <o:OLEObject Type="Embed" ProgID="Visio.Drawing.11" ShapeID="_x0000_i1056" DrawAspect="Content" ObjectID="_1699948186" r:id="rId55"/>
         </w:object>
       </w:r>
     </w:p>
@@ -14092,15 +14092,7 @@
           <w:sz w:val="28"/>
           <w:szCs w:val="28"/>
         </w:rPr>
-        <w:t xml:space="preserve"> </w:t>
-      </w:r>
-      <w:r>
-        <w:rPr>
-          <w:rFonts w:ascii="Times New Roman" w:hAnsi="Times New Roman" w:cs="Times New Roman"/>
-          <w:sz w:val="28"/>
-          <w:szCs w:val="28"/>
-        </w:rPr>
-        <w:t>Они используются в широком спектре приложений, включая декодирование команд, мультиплексирование и демультиплексирование данных, семисегментные дисплеи, а также в качестве декодеров адресов для памяти и портов ввода-вывода.</w:t>
+        <w:t xml:space="preserve"> Они используются в широком спектре приложений, включая декодирование команд, мультиплексирование и демультиплексирование данных, семисегментные дисплеи, а также в качестве декодеров адресов для памяти и портов ввода-вывода.</w:t>
       </w:r>
     </w:p>
     <w:sectPr>
@@ -15251,7 +15243,7 @@
 </file>
 
 <file path=customXml/itemProps1.xml><?xml version="1.0" encoding="utf-8"?>
-<ds:datastoreItem xmlns:ds="http://schemas.openxmlformats.org/officeDocument/2006/customXml" ds:itemID="{A7EEDEA5-A570-4935-8B34-38DDABC54BFE}">
+<ds:datastoreItem xmlns:ds="http://schemas.openxmlformats.org/officeDocument/2006/customXml" ds:itemID="{FD380401-6B5F-4F8E-B5C3-C27A4B13D73E}">
   <ds:schemaRefs>
     <ds:schemaRef ds:uri="http://schemas.openxmlformats.org/officeDocument/2006/bibliography"/>
   </ds:schemaRefs>
